--- a/Docs/Developers Guide.docx
+++ b/Docs/Developers Guide.docx
@@ -51,11 +51,53 @@
         <w:t>Blah Blah Blah</w:t>
       </w:r>
     </w:p>
+    <w:p>
+      <w:r>
+        <w:rPr>
+          <w:noProof/>
+        </w:rPr>
+        <w:drawing>
+          <wp:inline distT="0" distB="0" distL="0" distR="0" wp14:anchorId="295D7BCD" wp14:editId="0B308E51">
+            <wp:extent cx="4907028" cy="2061406"/>
+            <wp:effectExtent l="0" t="0" r="8255" b="0"/>
+            <wp:docPr id="1" name="Picture 1" descr="Graphical user interface, application&#10;&#10;Description automatically generated"/>
+            <wp:cNvGraphicFramePr>
+              <a:graphicFrameLocks xmlns:a="http://schemas.openxmlformats.org/drawingml/2006/main" noChangeAspect="1"/>
+            </wp:cNvGraphicFramePr>
+            <a:graphic xmlns:a="http://schemas.openxmlformats.org/drawingml/2006/main">
+              <a:graphicData uri="http://schemas.openxmlformats.org/drawingml/2006/picture">
+                <pic:pic xmlns:pic="http://schemas.openxmlformats.org/drawingml/2006/picture">
+                  <pic:nvPicPr>
+                    <pic:cNvPr id="1" name="Picture 1" descr="Graphical user interface, application&#10;&#10;Description automatically generated"/>
+                    <pic:cNvPicPr/>
+                  </pic:nvPicPr>
+                  <pic:blipFill>
+                    <a:blip r:embed="rId12"/>
+                    <a:stretch>
+                      <a:fillRect/>
+                    </a:stretch>
+                  </pic:blipFill>
+                  <pic:spPr>
+                    <a:xfrm>
+                      <a:off x="0" y="0"/>
+                      <a:ext cx="4918977" cy="2066425"/>
+                    </a:xfrm>
+                    <a:prstGeom prst="rect">
+                      <a:avLst/>
+                    </a:prstGeom>
+                  </pic:spPr>
+                </pic:pic>
+              </a:graphicData>
+            </a:graphic>
+          </wp:inline>
+        </w:drawing>
+      </w:r>
+    </w:p>
     <w:sectPr>
-      <w:headerReference w:type="default" r:id="rId12"/>
-      <w:footerReference w:type="default" r:id="rId13"/>
-      <w:headerReference w:type="first" r:id="rId14"/>
-      <w:footerReference w:type="first" r:id="rId15"/>
+      <w:headerReference w:type="default" r:id="rId13"/>
+      <w:footerReference w:type="default" r:id="rId14"/>
+      <w:headerReference w:type="first" r:id="rId15"/>
+      <w:footerReference w:type="first" r:id="rId16"/>
       <w:type w:val="oddPage"/>
       <w:pgSz w:w="12240" w:h="15840"/>
       <w:pgMar w:top="720" w:right="720" w:bottom="720" w:left="720" w:header="720" w:footer="720" w:gutter="0"/>
@@ -4862,135 +4904,6 @@
 </file>
 
 <file path=customXml/item1.xml><?xml version="1.0" encoding="utf-8"?>
-<ct:contentTypeSchema xmlns:ct="http://schemas.microsoft.com/office/2006/metadata/contentType" xmlns:ma="http://schemas.microsoft.com/office/2006/metadata/properties/metaAttributes" ct:_="" ma:_="" ma:contentTypeName="Document" ma:contentTypeID="0x0101005934082600162348B2FFCDEBCF015FD3" ma:contentTypeVersion="0" ma:contentTypeDescription="Create a new document." ma:contentTypeScope="" ma:versionID="744b9ec266ca400788306ef4b532f8ec">
-  <xsd:schema xmlns:xsd="http://www.w3.org/2001/XMLSchema" xmlns:xs="http://www.w3.org/2001/XMLSchema" xmlns:p="http://schemas.microsoft.com/office/2006/metadata/properties" targetNamespace="http://schemas.microsoft.com/office/2006/metadata/properties" ma:root="true" ma:fieldsID="c64490b4aec6201516c3a874156f37b2">
-    <xsd:element name="properties">
-      <xsd:complexType>
-        <xsd:sequence>
-          <xsd:element name="documentManagement">
-            <xsd:complexType>
-              <xsd:all/>
-            </xsd:complexType>
-          </xsd:element>
-        </xsd:sequence>
-      </xsd:complexType>
-    </xsd:element>
-  </xsd:schema>
-  <xsd:schema xmlns="http://schemas.openxmlformats.org/package/2006/metadata/core-properties" xmlns:xsd="http://www.w3.org/2001/XMLSchema" xmlns:xsi="http://www.w3.org/2001/XMLSchema-instance" xmlns:dc="http://purl.org/dc/elements/1.1/" xmlns:dcterms="http://purl.org/dc/terms/" xmlns:odoc="http://schemas.microsoft.com/internal/obd" targetNamespace="http://schemas.openxmlformats.org/package/2006/metadata/core-properties" elementFormDefault="qualified" attributeFormDefault="unqualified" blockDefault="#all">
-    <xsd:import namespace="http://purl.org/dc/elements/1.1/" schemaLocation="http://dublincore.org/schemas/xmls/qdc/2003/04/02/dc.xsd"/>
-    <xsd:import namespace="http://purl.org/dc/terms/" schemaLocation="http://dublincore.org/schemas/xmls/qdc/2003/04/02/dcterms.xsd"/>
-    <xsd:element name="coreProperties" type="CT_coreProperties"/>
-    <xsd:complexType name="CT_coreProperties">
-      <xsd:all>
-        <xsd:element ref="dc:creator" minOccurs="0" maxOccurs="1"/>
-        <xsd:element ref="dcterms:created" minOccurs="0" maxOccurs="1"/>
-        <xsd:element ref="dc:identifier" minOccurs="0" maxOccurs="1"/>
-        <xsd:element name="contentType" minOccurs="0" maxOccurs="1" type="xsd:string" ma:index="0" ma:displayName="Content Type"/>
-        <xsd:element ref="dc:title" minOccurs="0" maxOccurs="1" ma:index="4" ma:displayName="Title"/>
-        <xsd:element ref="dc:subject" minOccurs="0" maxOccurs="1"/>
-        <xsd:element ref="dc:description" minOccurs="0" maxOccurs="1"/>
-        <xsd:element name="keywords" minOccurs="0" maxOccurs="1" type="xsd:string"/>
-        <xsd:element ref="dc:language" minOccurs="0" maxOccurs="1"/>
-        <xsd:element name="category" minOccurs="0" maxOccurs="1" type="xsd:string"/>
-        <xsd:element name="version" minOccurs="0" maxOccurs="1" type="xsd:string"/>
-        <xsd:element name="revision" minOccurs="0" maxOccurs="1" type="xsd:string">
-          <xsd:annotation>
-            <xsd:documentation>
-                        This value indicates the number of saves or revisions. The application is responsible for updating this value after each revision.
-                    </xsd:documentation>
-          </xsd:annotation>
-        </xsd:element>
-        <xsd:element name="lastModifiedBy" minOccurs="0" maxOccurs="1" type="xsd:string"/>
-        <xsd:element ref="dcterms:modified" minOccurs="0" maxOccurs="1"/>
-        <xsd:element name="contentStatus" minOccurs="0" maxOccurs="1" type="xsd:string"/>
-      </xsd:all>
-    </xsd:complexType>
-  </xsd:schema>
-  <xs:schema xmlns:pc="http://schemas.microsoft.com/office/infopath/2007/PartnerControls" xmlns:xs="http://www.w3.org/2001/XMLSchema" targetNamespace="http://schemas.microsoft.com/office/infopath/2007/PartnerControls" elementFormDefault="qualified" attributeFormDefault="unqualified">
-    <xs:element name="Person">
-      <xs:complexType>
-        <xs:sequence>
-          <xs:element ref="pc:DisplayName" minOccurs="0"/>
-          <xs:element ref="pc:AccountId" minOccurs="0"/>
-          <xs:element ref="pc:AccountType" minOccurs="0"/>
-        </xs:sequence>
-      </xs:complexType>
-    </xs:element>
-    <xs:element name="DisplayName" type="xs:string"/>
-    <xs:element name="AccountId" type="xs:string"/>
-    <xs:element name="AccountType" type="xs:string"/>
-    <xs:element name="BDCAssociatedEntity">
-      <xs:complexType>
-        <xs:sequence>
-          <xs:element ref="pc:BDCEntity" minOccurs="0" maxOccurs="unbounded"/>
-        </xs:sequence>
-        <xs:attribute ref="pc:EntityNamespace"/>
-        <xs:attribute ref="pc:EntityName"/>
-        <xs:attribute ref="pc:SystemInstanceName"/>
-        <xs:attribute ref="pc:AssociationName"/>
-      </xs:complexType>
-    </xs:element>
-    <xs:attribute name="EntityNamespace" type="xs:string"/>
-    <xs:attribute name="EntityName" type="xs:string"/>
-    <xs:attribute name="SystemInstanceName" type="xs:string"/>
-    <xs:attribute name="AssociationName" type="xs:string"/>
-    <xs:element name="BDCEntity">
-      <xs:complexType>
-        <xs:sequence>
-          <xs:element ref="pc:EntityDisplayName" minOccurs="0"/>
-          <xs:element ref="pc:EntityInstanceReference" minOccurs="0"/>
-          <xs:element ref="pc:EntityId1" minOccurs="0"/>
-          <xs:element ref="pc:EntityId2" minOccurs="0"/>
-          <xs:element ref="pc:EntityId3" minOccurs="0"/>
-          <xs:element ref="pc:EntityId4" minOccurs="0"/>
-          <xs:element ref="pc:EntityId5" minOccurs="0"/>
-        </xs:sequence>
-      </xs:complexType>
-    </xs:element>
-    <xs:element name="EntityDisplayName" type="xs:string"/>
-    <xs:element name="EntityInstanceReference" type="xs:string"/>
-    <xs:element name="EntityId1" type="xs:string"/>
-    <xs:element name="EntityId2" type="xs:string"/>
-    <xs:element name="EntityId3" type="xs:string"/>
-    <xs:element name="EntityId4" type="xs:string"/>
-    <xs:element name="EntityId5" type="xs:string"/>
-    <xs:element name="Terms">
-      <xs:complexType>
-        <xs:sequence>
-          <xs:element ref="pc:TermInfo" minOccurs="0" maxOccurs="unbounded"/>
-        </xs:sequence>
-      </xs:complexType>
-    </xs:element>
-    <xs:element name="TermInfo">
-      <xs:complexType>
-        <xs:sequence>
-          <xs:element ref="pc:TermName" minOccurs="0"/>
-          <xs:element ref="pc:TermId" minOccurs="0"/>
-        </xs:sequence>
-      </xs:complexType>
-    </xs:element>
-    <xs:element name="TermName" type="xs:string"/>
-    <xs:element name="TermId" type="xs:string"/>
-  </xs:schema>
-</ct:contentTypeSchema>
-</file>
-
-<file path=customXml/item2.xml><?xml version="1.0" encoding="utf-8"?>
-<?mso-contentType ?>
-<FormTemplates xmlns="http://schemas.microsoft.com/sharepoint/v3/contenttype/forms">
-  <Display>DocumentLibraryForm</Display>
-  <Edit>DocumentLibraryForm</Edit>
-  <New>DocumentLibraryForm</New>
-</FormTemplates>
-</file>
-
-<file path=customXml/item3.xml><?xml version="1.0" encoding="utf-8"?>
-<p:properties xmlns:p="http://schemas.microsoft.com/office/2006/metadata/properties" xmlns:xsi="http://www.w3.org/2001/XMLSchema-instance">
-  <documentManagement/>
-</p:properties>
-</file>
-
-<file path=customXml/item4.xml><?xml version="1.0" encoding="utf-8"?>
 <outs:outSpaceData xmlns:outs="http://schemas.microsoft.com/office/2009/outspace/metadata">
   <outs:relatedDates>
     <outs:relatedDate>
@@ -5128,11 +5041,164 @@
 </outs:outSpaceData>
 </file>
 
+<file path=customXml/item2.xml><?xml version="1.0" encoding="utf-8"?>
+<p:properties xmlns:p="http://schemas.microsoft.com/office/2006/metadata/properties" xmlns:xsi="http://www.w3.org/2001/XMLSchema-instance">
+  <documentManagement/>
+</p:properties>
+</file>
+
+<file path=customXml/item3.xml><?xml version="1.0" encoding="utf-8"?>
+<?mso-contentType ?>
+<FormTemplates xmlns="http://schemas.microsoft.com/sharepoint/v3/contenttype/forms">
+  <Display>DocumentLibraryForm</Display>
+  <Edit>DocumentLibraryForm</Edit>
+  <New>DocumentLibraryForm</New>
+</FormTemplates>
+</file>
+
+<file path=customXml/item4.xml><?xml version="1.0" encoding="utf-8"?>
+<ct:contentTypeSchema xmlns:ct="http://schemas.microsoft.com/office/2006/metadata/contentType" xmlns:ma="http://schemas.microsoft.com/office/2006/metadata/properties/metaAttributes" ct:_="" ma:_="" ma:contentTypeName="Document" ma:contentTypeID="0x0101005934082600162348B2FFCDEBCF015FD3" ma:contentTypeVersion="0" ma:contentTypeDescription="Create a new document." ma:contentTypeScope="" ma:versionID="744b9ec266ca400788306ef4b532f8ec">
+  <xsd:schema xmlns:xsd="http://www.w3.org/2001/XMLSchema" xmlns:xs="http://www.w3.org/2001/XMLSchema" xmlns:p="http://schemas.microsoft.com/office/2006/metadata/properties" targetNamespace="http://schemas.microsoft.com/office/2006/metadata/properties" ma:root="true" ma:fieldsID="c64490b4aec6201516c3a874156f37b2">
+    <xsd:element name="properties">
+      <xsd:complexType>
+        <xsd:sequence>
+          <xsd:element name="documentManagement">
+            <xsd:complexType>
+              <xsd:all/>
+            </xsd:complexType>
+          </xsd:element>
+        </xsd:sequence>
+      </xsd:complexType>
+    </xsd:element>
+  </xsd:schema>
+  <xsd:schema xmlns="http://schemas.openxmlformats.org/package/2006/metadata/core-properties" xmlns:xsd="http://www.w3.org/2001/XMLSchema" xmlns:xsi="http://www.w3.org/2001/XMLSchema-instance" xmlns:dc="http://purl.org/dc/elements/1.1/" xmlns:dcterms="http://purl.org/dc/terms/" xmlns:odoc="http://schemas.microsoft.com/internal/obd" targetNamespace="http://schemas.openxmlformats.org/package/2006/metadata/core-properties" elementFormDefault="qualified" attributeFormDefault="unqualified" blockDefault="#all">
+    <xsd:import namespace="http://purl.org/dc/elements/1.1/" schemaLocation="http://dublincore.org/schemas/xmls/qdc/2003/04/02/dc.xsd"/>
+    <xsd:import namespace="http://purl.org/dc/terms/" schemaLocation="http://dublincore.org/schemas/xmls/qdc/2003/04/02/dcterms.xsd"/>
+    <xsd:element name="coreProperties" type="CT_coreProperties"/>
+    <xsd:complexType name="CT_coreProperties">
+      <xsd:all>
+        <xsd:element ref="dc:creator" minOccurs="0" maxOccurs="1"/>
+        <xsd:element ref="dcterms:created" minOccurs="0" maxOccurs="1"/>
+        <xsd:element ref="dc:identifier" minOccurs="0" maxOccurs="1"/>
+        <xsd:element name="contentType" minOccurs="0" maxOccurs="1" type="xsd:string" ma:index="0" ma:displayName="Content Type"/>
+        <xsd:element ref="dc:title" minOccurs="0" maxOccurs="1" ma:index="4" ma:displayName="Title"/>
+        <xsd:element ref="dc:subject" minOccurs="0" maxOccurs="1"/>
+        <xsd:element ref="dc:description" minOccurs="0" maxOccurs="1"/>
+        <xsd:element name="keywords" minOccurs="0" maxOccurs="1" type="xsd:string"/>
+        <xsd:element ref="dc:language" minOccurs="0" maxOccurs="1"/>
+        <xsd:element name="category" minOccurs="0" maxOccurs="1" type="xsd:string"/>
+        <xsd:element name="version" minOccurs="0" maxOccurs="1" type="xsd:string"/>
+        <xsd:element name="revision" minOccurs="0" maxOccurs="1" type="xsd:string">
+          <xsd:annotation>
+            <xsd:documentation>
+                        This value indicates the number of saves or revisions. The application is responsible for updating this value after each revision.
+                    </xsd:documentation>
+          </xsd:annotation>
+        </xsd:element>
+        <xsd:element name="lastModifiedBy" minOccurs="0" maxOccurs="1" type="xsd:string"/>
+        <xsd:element ref="dcterms:modified" minOccurs="0" maxOccurs="1"/>
+        <xsd:element name="contentStatus" minOccurs="0" maxOccurs="1" type="xsd:string"/>
+      </xsd:all>
+    </xsd:complexType>
+  </xsd:schema>
+  <xs:schema xmlns:pc="http://schemas.microsoft.com/office/infopath/2007/PartnerControls" xmlns:xs="http://www.w3.org/2001/XMLSchema" targetNamespace="http://schemas.microsoft.com/office/infopath/2007/PartnerControls" elementFormDefault="qualified" attributeFormDefault="unqualified">
+    <xs:element name="Person">
+      <xs:complexType>
+        <xs:sequence>
+          <xs:element ref="pc:DisplayName" minOccurs="0"/>
+          <xs:element ref="pc:AccountId" minOccurs="0"/>
+          <xs:element ref="pc:AccountType" minOccurs="0"/>
+        </xs:sequence>
+      </xs:complexType>
+    </xs:element>
+    <xs:element name="DisplayName" type="xs:string"/>
+    <xs:element name="AccountId" type="xs:string"/>
+    <xs:element name="AccountType" type="xs:string"/>
+    <xs:element name="BDCAssociatedEntity">
+      <xs:complexType>
+        <xs:sequence>
+          <xs:element ref="pc:BDCEntity" minOccurs="0" maxOccurs="unbounded"/>
+        </xs:sequence>
+        <xs:attribute ref="pc:EntityNamespace"/>
+        <xs:attribute ref="pc:EntityName"/>
+        <xs:attribute ref="pc:SystemInstanceName"/>
+        <xs:attribute ref="pc:AssociationName"/>
+      </xs:complexType>
+    </xs:element>
+    <xs:attribute name="EntityNamespace" type="xs:string"/>
+    <xs:attribute name="EntityName" type="xs:string"/>
+    <xs:attribute name="SystemInstanceName" type="xs:string"/>
+    <xs:attribute name="AssociationName" type="xs:string"/>
+    <xs:element name="BDCEntity">
+      <xs:complexType>
+        <xs:sequence>
+          <xs:element ref="pc:EntityDisplayName" minOccurs="0"/>
+          <xs:element ref="pc:EntityInstanceReference" minOccurs="0"/>
+          <xs:element ref="pc:EntityId1" minOccurs="0"/>
+          <xs:element ref="pc:EntityId2" minOccurs="0"/>
+          <xs:element ref="pc:EntityId3" minOccurs="0"/>
+          <xs:element ref="pc:EntityId4" minOccurs="0"/>
+          <xs:element ref="pc:EntityId5" minOccurs="0"/>
+        </xs:sequence>
+      </xs:complexType>
+    </xs:element>
+    <xs:element name="EntityDisplayName" type="xs:string"/>
+    <xs:element name="EntityInstanceReference" type="xs:string"/>
+    <xs:element name="EntityId1" type="xs:string"/>
+    <xs:element name="EntityId2" type="xs:string"/>
+    <xs:element name="EntityId3" type="xs:string"/>
+    <xs:element name="EntityId4" type="xs:string"/>
+    <xs:element name="EntityId5" type="xs:string"/>
+    <xs:element name="Terms">
+      <xs:complexType>
+        <xs:sequence>
+          <xs:element ref="pc:TermInfo" minOccurs="0" maxOccurs="unbounded"/>
+        </xs:sequence>
+      </xs:complexType>
+    </xs:element>
+    <xs:element name="TermInfo">
+      <xs:complexType>
+        <xs:sequence>
+          <xs:element ref="pc:TermName" minOccurs="0"/>
+          <xs:element ref="pc:TermId" minOccurs="0"/>
+        </xs:sequence>
+      </xs:complexType>
+    </xs:element>
+    <xs:element name="TermName" type="xs:string"/>
+    <xs:element name="TermId" type="xs:string"/>
+  </xs:schema>
+</ct:contentTypeSchema>
+</file>
+
 <file path=customXml/item5.xml><?xml version="1.0" encoding="utf-8"?>
 <b:Sources xmlns:b="http://schemas.openxmlformats.org/officeDocument/2006/bibliography" xmlns="http://schemas.openxmlformats.org/officeDocument/2006/bibliography" SelectedStyle="\APA.XSL" StyleName="APA"/>
 </file>
 
 <file path=customXml/itemProps1.xml><?xml version="1.0" encoding="utf-8"?>
+<ds:datastoreItem xmlns:ds="http://schemas.openxmlformats.org/officeDocument/2006/customXml" ds:itemID="{26E11BDE-7E31-4B78-8494-AC3EF47CDCC3}">
+  <ds:schemaRefs>
+    <ds:schemaRef ds:uri="http://schemas.microsoft.com/office/2009/outspace/metadata"/>
+  </ds:schemaRefs>
+</ds:datastoreItem>
+</file>
+
+<file path=customXml/itemProps2.xml><?xml version="1.0" encoding="utf-8"?>
+<ds:datastoreItem xmlns:ds="http://schemas.openxmlformats.org/officeDocument/2006/customXml" ds:itemID="{39316EDB-49BA-4480-A4CC-06A2F75E0759}">
+  <ds:schemaRefs>
+    <ds:schemaRef ds:uri="http://schemas.microsoft.com/office/2006/metadata/properties"/>
+  </ds:schemaRefs>
+</ds:datastoreItem>
+</file>
+
+<file path=customXml/itemProps3.xml><?xml version="1.0" encoding="utf-8"?>
+<ds:datastoreItem xmlns:ds="http://schemas.openxmlformats.org/officeDocument/2006/customXml" ds:itemID="{4AB4F019-59F6-4F32-9A99-4D00AA33EAC5}">
+  <ds:schemaRefs>
+    <ds:schemaRef ds:uri="http://schemas.microsoft.com/sharepoint/v3/contenttype/forms"/>
+  </ds:schemaRefs>
+</ds:datastoreItem>
+</file>
+
+<file path=customXml/itemProps4.xml><?xml version="1.0" encoding="utf-8"?>
 <ds:datastoreItem xmlns:ds="http://schemas.openxmlformats.org/officeDocument/2006/customXml" ds:itemID="{D8FBEAB1-7B91-4835-83AC-CC5E4FB45F71}">
   <ds:schemaRefs>
     <ds:schemaRef ds:uri="http://schemas.microsoft.com/office/2006/metadata/contentType"/>
@@ -5144,30 +5210,6 @@
     <ds:schemaRef ds:uri="http://purl.org/dc/terms/"/>
     <ds:schemaRef ds:uri="http://schemas.microsoft.com/internal/obd"/>
     <ds:schemaRef ds:uri="http://schemas.microsoft.com/office/infopath/2007/PartnerControls"/>
-  </ds:schemaRefs>
-</ds:datastoreItem>
-</file>
-
-<file path=customXml/itemProps2.xml><?xml version="1.0" encoding="utf-8"?>
-<ds:datastoreItem xmlns:ds="http://schemas.openxmlformats.org/officeDocument/2006/customXml" ds:itemID="{4AB4F019-59F6-4F32-9A99-4D00AA33EAC5}">
-  <ds:schemaRefs>
-    <ds:schemaRef ds:uri="http://schemas.microsoft.com/sharepoint/v3/contenttype/forms"/>
-  </ds:schemaRefs>
-</ds:datastoreItem>
-</file>
-
-<file path=customXml/itemProps3.xml><?xml version="1.0" encoding="utf-8"?>
-<ds:datastoreItem xmlns:ds="http://schemas.openxmlformats.org/officeDocument/2006/customXml" ds:itemID="{39316EDB-49BA-4480-A4CC-06A2F75E0759}">
-  <ds:schemaRefs>
-    <ds:schemaRef ds:uri="http://schemas.microsoft.com/office/2006/metadata/properties"/>
-  </ds:schemaRefs>
-</ds:datastoreItem>
-</file>
-
-<file path=customXml/itemProps4.xml><?xml version="1.0" encoding="utf-8"?>
-<ds:datastoreItem xmlns:ds="http://schemas.openxmlformats.org/officeDocument/2006/customXml" ds:itemID="{26E11BDE-7E31-4B78-8494-AC3EF47CDCC3}">
-  <ds:schemaRefs>
-    <ds:schemaRef ds:uri="http://schemas.microsoft.com/office/2009/outspace/metadata"/>
   </ds:schemaRefs>
 </ds:datastoreItem>
 </file>
